--- a/tests/testthat/docx/test10.docx
+++ b/tests/testthat/docx/test10.docx
@@ -12,106 +12,58 @@
     </w:sectPr>
     <w:tbl>
       <w:tblPr>
-        <w:tblStyle w:val="TableGrid"/>
         <w:tblW w:w="5313.6"/>
         <w:tblBorders/>
       </w:tblPr>
-      <w:tblGrid>
-        <w:gridCol w:w="3500" w:type="pct"/>
-        <w:gridCol w:w="1500" w:type="pct"/>
-      </w:tblGrid>
       <w:tr>
         <w:trPr>
-          <w:trHeight w:hRule="exact" w:val="228"/>
+          <w:trHeight w:hRule="exact" w:val="524"/>
         </w:trPr>
         <w:tc>
-          <w:tcPr>
-            <w:tcW w:w="3500" w:type="pct"/>
-          </w:tcPr>
-          <w:p>
-            <w:pPr>
-              <w:jc w:val="left"/>
-            </w:pPr>
-            <w:r>
-              <w:t xml:space="preserve">Table 1.0</w:t>
-            </w:r>
-          </w:p>
-        </w:tc>
-        <w:tc>
-          <w:tcPr>
-            <w:tcW w:w="1500" w:type="pct"/>
-          </w:tcPr>
-          <w:p>
-            <w:pPr>
-              <w:jc w:val="right"/>
-            </w:pPr>
-            <w:r>
-              <w:t xml:space="preserve">Right1</w:t>
+          <w:p>
+            <w:pPr>
+              <w:jc w:val="center"/>
+              <w:spacing w:after="0"/>
+            </w:pPr>
+            <w:r>
+              <w:t xml:space="preserve">Here is a title</w:t>
+            </w:r>
+          </w:p>
+          <w:p>
+            <w:pPr>
+              <w:jc w:val="center"/>
+              <w:spacing w:after="0"/>
+            </w:pPr>
+            <w:r>
+              <w:t xml:space="preserve">that is going to wrap</w:t>
             </w:r>
           </w:p>
         </w:tc>
       </w:tr>
       <w:tr>
         <w:trPr>
-          <w:trHeight w:hRule="exact" w:val="228"/>
+          <w:trHeight w:hRule="exact" w:val="262"/>
         </w:trPr>
         <w:tc>
-          <w:tcPr>
-            <w:tcW w:w="3500" w:type="pct"/>
-          </w:tcPr>
-          <w:p>
-            <w:pPr>
-              <w:jc w:val="left"/>
-            </w:pPr>
-            <w:r>
-              <w:t xml:space="preserve">My Nice Report with Borders</w:t>
-            </w:r>
-          </w:p>
-        </w:tc>
-        <w:tc>
-          <w:tcPr>
-            <w:tcW w:w="1500" w:type="pct"/>
-          </w:tcPr>
-          <w:p>
-            <w:pPr>
-              <w:jc w:val="right"/>
-            </w:pPr>
-            <w:r>
-              <w:t xml:space="preserve">Right2</w:t>
+          <w:p>
+            <w:pPr>
+              <w:jc w:val="center"/>
+              <w:spacing w:after="0"/>
+            </w:pPr>
+            <w:r>
+              <w:t xml:space="preserve">Another title</w:t>
             </w:r>
           </w:p>
         </w:tc>
       </w:tr>
       <w:tr>
         <w:trPr>
-          <w:trHeight w:hRule="exact" w:val="228"/>
+          <w:trHeight w:hRule="exact" w:val="262"/>
         </w:trPr>
         <w:tc>
-          <w:tcPr>
-            <w:tcW w:w="3500" w:type="pct"/>
-          </w:tcPr>
-          <w:p>
-            <w:pPr>
-              <w:jc w:val="left"/>
-            </w:pPr>
-            <w:r>
-              <w:t xml:space="preserve"/>
-            </w:r>
-          </w:p>
-        </w:tc>
-        <w:tc>
-          <w:tcPr>
-            <w:tcW w:w="1500" w:type="pct"/>
-          </w:tcPr>
-          <w:p>
-            <w:pPr>
-              <w:jc w:val="right"/>
-            </w:pPr>
-            <w:r>
-              <w:t xml:space="preserve">Right3 long
-enough to wrap
-around at least
-once</w:t>
+          <w:p>
+            <w:r>
+              <w:t/>
             </w:r>
           </w:p>
         </w:tc>
@@ -129,8 +81,12 @@
     <w:tbl>
       <w:tblPr>
         <w:tblStyle w:val="TableGrid"/>
-        <w:tblW w:w="5314" w:type="dxa"/>
+        <w:tblW w:w="5890" w:type="dxa"/>
         <w:tblBorders/>
+        <w:tblCellMar>
+          <w:left w:w="72" w:type="dxa"/>
+          <w:right w:w="72" w:type="dxa"/>
+        </w:tblCellMar>
       </w:tblPr>
       <w:tblGrid>
         <w:gridCol w:w="1308"/>
@@ -141,7 +97,7 @@
       </w:tblGrid>
       <w:tr>
         <w:trPr>
-          <w:trHeight w:hRule="exact" w:val="228"/>
+          <w:trHeight w:hRule="exact" w:val="1310"/>
         </w:trPr>
         <w:tc>
           <w:tcPr>
@@ -149,10 +105,12 @@
             <w:tcBorders>
               <w:bottom w:val="single" w:sz="4" w:space="0" w:color="auto"/>
             </w:tcBorders>
+            <w:vAlign w:val="bottom"/>
           </w:tcPr>
           <w:p>
             <w:pPr>
               <w:jc w:val="right"/>
+              <w:spacing w:after="0"/>
             </w:pPr>
             <w:r>
               <w:t xml:space="preserve">Sepal.Length</w:t>
@@ -165,17 +123,51 @@
             <w:tcBorders>
               <w:bottom w:val="single" w:sz="4" w:space="0" w:color="auto"/>
             </w:tcBorders>
+            <w:vAlign w:val="bottom"/>
           </w:tcPr>
           <w:p>
             <w:pPr>
               <w:jc w:val="right"/>
-            </w:pPr>
-            <w:r>
-              <w:t xml:space="preserve">Here is
-a rather
-long
-header
-label</w:t>
+              <w:spacing w:after="0"/>
+            </w:pPr>
+            <w:r>
+              <w:t xml:space="preserve">Here is</w:t>
+            </w:r>
+          </w:p>
+          <w:p>
+            <w:pPr>
+              <w:jc w:val="right"/>
+              <w:spacing w:after="0"/>
+            </w:pPr>
+            <w:r>
+              <w:t xml:space="preserve">a rather</w:t>
+            </w:r>
+          </w:p>
+          <w:p>
+            <w:pPr>
+              <w:jc w:val="right"/>
+              <w:spacing w:after="0"/>
+            </w:pPr>
+            <w:r>
+              <w:t xml:space="preserve">long</w:t>
+            </w:r>
+          </w:p>
+          <w:p>
+            <w:pPr>
+              <w:jc w:val="right"/>
+              <w:spacing w:after="0"/>
+            </w:pPr>
+            <w:r>
+              <w:t xml:space="preserve">header</w:t>
+            </w:r>
+          </w:p>
+          <w:p>
+            <w:pPr>
+              <w:jc w:val="right"/>
+              <w:spacing w:after="0"/>
+            </w:pPr>
+            <w:r>
+              <w:t xml:space="preserve">label</w:t>
             </w:r>
           </w:p>
         </w:tc>
@@ -185,10 +177,12 @@
             <w:tcBorders>
               <w:bottom w:val="single" w:sz="4" w:space="0" w:color="auto"/>
             </w:tcBorders>
+            <w:vAlign w:val="bottom"/>
           </w:tcPr>
           <w:p>
             <w:pPr>
               <w:jc w:val="right"/>
+              <w:spacing w:after="0"/>
             </w:pPr>
             <w:r>
               <w:t xml:space="preserve">Petal.Length</w:t>
@@ -201,10 +195,12 @@
             <w:tcBorders>
               <w:bottom w:val="single" w:sz="4" w:space="0" w:color="auto"/>
             </w:tcBorders>
+            <w:vAlign w:val="bottom"/>
           </w:tcPr>
           <w:p>
             <w:pPr>
               <w:jc w:val="right"/>
+              <w:spacing w:after="0"/>
             </w:pPr>
             <w:r>
               <w:t xml:space="preserve">Petal.Width</w:t>
@@ -217,10 +213,12 @@
             <w:tcBorders>
               <w:bottom w:val="single" w:sz="4" w:space="0" w:color="auto"/>
             </w:tcBorders>
+            <w:vAlign w:val="bottom"/>
           </w:tcPr>
           <w:p>
             <w:pPr>
               <w:jc w:val="right"/>
+              <w:spacing w:after="0"/>
             </w:pPr>
             <w:r>
               <w:t xml:space="preserve">Species</w:t>
@@ -230,12 +228,13 @@
       </w:tr>
       <w:tr>
         <w:trPr>
-          <w:trHeight w:hRule="exact" w:val="228"/>
+          <w:trHeight w:hRule="exact" w:val="262"/>
         </w:trPr>
         <w:tc>
           <w:p>
             <w:pPr>
               <w:jc w:val="right"/>
+              <w:spacing w:after="0"/>
             </w:pPr>
             <w:r>
               <w:t xml:space="preserve">5.1</w:t>
@@ -246,6 +245,7 @@
           <w:p>
             <w:pPr>
               <w:jc w:val="right"/>
+              <w:spacing w:after="0"/>
             </w:pPr>
             <w:r>
               <w:t xml:space="preserve">3.5</w:t>
@@ -256,6 +256,7 @@
           <w:p>
             <w:pPr>
               <w:jc w:val="right"/>
+              <w:spacing w:after="0"/>
             </w:pPr>
             <w:r>
               <w:t xml:space="preserve">1.4</w:t>
@@ -266,6 +267,7 @@
           <w:p>
             <w:pPr>
               <w:jc w:val="right"/>
+              <w:spacing w:after="0"/>
             </w:pPr>
             <w:r>
               <w:t xml:space="preserve">0.2</w:t>
@@ -276,6 +278,7 @@
           <w:p>
             <w:pPr>
               <w:jc w:val="right"/>
+              <w:spacing w:after="0"/>
             </w:pPr>
             <w:r>
               <w:t xml:space="preserve">setosa</w:t>
@@ -285,12 +288,13 @@
       </w:tr>
       <w:tr>
         <w:trPr>
-          <w:trHeight w:hRule="exact" w:val="228"/>
+          <w:trHeight w:hRule="exact" w:val="262"/>
         </w:trPr>
         <w:tc>
           <w:p>
             <w:pPr>
               <w:jc w:val="right"/>
+              <w:spacing w:after="0"/>
             </w:pPr>
             <w:r>
               <w:t xml:space="preserve">4.9</w:t>
@@ -301,6 +305,7 @@
           <w:p>
             <w:pPr>
               <w:jc w:val="right"/>
+              <w:spacing w:after="0"/>
             </w:pPr>
             <w:r>
               <w:t xml:space="preserve">3</w:t>
@@ -311,6 +316,7 @@
           <w:p>
             <w:pPr>
               <w:jc w:val="right"/>
+              <w:spacing w:after="0"/>
             </w:pPr>
             <w:r>
               <w:t xml:space="preserve">1.4</w:t>
@@ -321,6 +327,7 @@
           <w:p>
             <w:pPr>
               <w:jc w:val="right"/>
+              <w:spacing w:after="0"/>
             </w:pPr>
             <w:r>
               <w:t xml:space="preserve">0.2</w:t>
@@ -331,6 +338,7 @@
           <w:p>
             <w:pPr>
               <w:jc w:val="right"/>
+              <w:spacing w:after="0"/>
             </w:pPr>
             <w:r>
               <w:t xml:space="preserve">setosa</w:t>
@@ -340,12 +348,13 @@
       </w:tr>
       <w:tr>
         <w:trPr>
-          <w:trHeight w:hRule="exact" w:val="228"/>
+          <w:trHeight w:hRule="exact" w:val="262"/>
         </w:trPr>
         <w:tc>
           <w:p>
             <w:pPr>
               <w:jc w:val="right"/>
+              <w:spacing w:after="0"/>
             </w:pPr>
             <w:r>
               <w:t xml:space="preserve">4.7</w:t>
@@ -356,6 +365,7 @@
           <w:p>
             <w:pPr>
               <w:jc w:val="right"/>
+              <w:spacing w:after="0"/>
             </w:pPr>
             <w:r>
               <w:t xml:space="preserve">3.2</w:t>
@@ -366,6 +376,7 @@
           <w:p>
             <w:pPr>
               <w:jc w:val="right"/>
+              <w:spacing w:after="0"/>
             </w:pPr>
             <w:r>
               <w:t xml:space="preserve">1.3</w:t>
@@ -376,6 +387,7 @@
           <w:p>
             <w:pPr>
               <w:jc w:val="right"/>
+              <w:spacing w:after="0"/>
             </w:pPr>
             <w:r>
               <w:t xml:space="preserve">0.2</w:t>
@@ -386,6 +398,7 @@
           <w:p>
             <w:pPr>
               <w:jc w:val="right"/>
+              <w:spacing w:after="0"/>
             </w:pPr>
             <w:r>
               <w:t xml:space="preserve">setosa</w:t>
@@ -395,12 +408,13 @@
       </w:tr>
       <w:tr>
         <w:trPr>
-          <w:trHeight w:hRule="exact" w:val="228"/>
+          <w:trHeight w:hRule="exact" w:val="262"/>
         </w:trPr>
         <w:tc>
           <w:p>
             <w:pPr>
               <w:jc w:val="right"/>
+              <w:spacing w:after="0"/>
             </w:pPr>
             <w:r>
               <w:t xml:space="preserve">4.6</w:t>
@@ -411,6 +425,7 @@
           <w:p>
             <w:pPr>
               <w:jc w:val="right"/>
+              <w:spacing w:after="0"/>
             </w:pPr>
             <w:r>
               <w:t xml:space="preserve">3.1</w:t>
@@ -421,6 +436,7 @@
           <w:p>
             <w:pPr>
               <w:jc w:val="right"/>
+              <w:spacing w:after="0"/>
             </w:pPr>
             <w:r>
               <w:t xml:space="preserve">1.5</w:t>
@@ -431,6 +447,7 @@
           <w:p>
             <w:pPr>
               <w:jc w:val="right"/>
+              <w:spacing w:after="0"/>
             </w:pPr>
             <w:r>
               <w:t xml:space="preserve">0.2</w:t>
@@ -441,6 +458,7 @@
           <w:p>
             <w:pPr>
               <w:jc w:val="right"/>
+              <w:spacing w:after="0"/>
             </w:pPr>
             <w:r>
               <w:t xml:space="preserve">setosa</w:t>
@@ -450,12 +468,13 @@
       </w:tr>
       <w:tr>
         <w:trPr>
-          <w:trHeight w:hRule="exact" w:val="228"/>
+          <w:trHeight w:hRule="exact" w:val="262"/>
         </w:trPr>
         <w:tc>
           <w:p>
             <w:pPr>
               <w:jc w:val="right"/>
+              <w:spacing w:after="0"/>
             </w:pPr>
             <w:r>
               <w:t xml:space="preserve">5</w:t>
@@ -466,6 +485,7 @@
           <w:p>
             <w:pPr>
               <w:jc w:val="right"/>
+              <w:spacing w:after="0"/>
             </w:pPr>
             <w:r>
               <w:t xml:space="preserve">3.6</w:t>
@@ -476,6 +496,7 @@
           <w:p>
             <w:pPr>
               <w:jc w:val="right"/>
+              <w:spacing w:after="0"/>
             </w:pPr>
             <w:r>
               <w:t xml:space="preserve">1.4</w:t>
@@ -486,6 +507,7 @@
           <w:p>
             <w:pPr>
               <w:jc w:val="right"/>
+              <w:spacing w:after="0"/>
             </w:pPr>
             <w:r>
               <w:t xml:space="preserve">0.2</w:t>
@@ -496,6 +518,7 @@
           <w:p>
             <w:pPr>
               <w:jc w:val="right"/>
+              <w:spacing w:after="0"/>
             </w:pPr>
             <w:r>
               <w:t xml:space="preserve">setosa</w:t>
@@ -505,12 +528,13 @@
       </w:tr>
       <w:tr>
         <w:trPr>
-          <w:trHeight w:hRule="exact" w:val="228"/>
+          <w:trHeight w:hRule="exact" w:val="262"/>
         </w:trPr>
         <w:tc>
           <w:p>
             <w:pPr>
               <w:jc w:val="right"/>
+              <w:spacing w:after="0"/>
             </w:pPr>
             <w:r>
               <w:t xml:space="preserve">5.4</w:t>
@@ -521,6 +545,7 @@
           <w:p>
             <w:pPr>
               <w:jc w:val="right"/>
+              <w:spacing w:after="0"/>
             </w:pPr>
             <w:r>
               <w:t xml:space="preserve">3.9</w:t>
@@ -531,6 +556,7 @@
           <w:p>
             <w:pPr>
               <w:jc w:val="right"/>
+              <w:spacing w:after="0"/>
             </w:pPr>
             <w:r>
               <w:t xml:space="preserve">1.7</w:t>
@@ -541,6 +567,7 @@
           <w:p>
             <w:pPr>
               <w:jc w:val="right"/>
+              <w:spacing w:after="0"/>
             </w:pPr>
             <w:r>
               <w:t xml:space="preserve">0.4</w:t>
@@ -551,6 +578,7 @@
           <w:p>
             <w:pPr>
               <w:jc w:val="right"/>
+              <w:spacing w:after="0"/>
             </w:pPr>
             <w:r>
               <w:t xml:space="preserve">setosa</w:t>
@@ -560,12 +588,13 @@
       </w:tr>
       <w:tr>
         <w:trPr>
-          <w:trHeight w:hRule="exact" w:val="228"/>
+          <w:trHeight w:hRule="exact" w:val="262"/>
         </w:trPr>
         <w:tc>
           <w:p>
             <w:pPr>
               <w:jc w:val="right"/>
+              <w:spacing w:after="0"/>
             </w:pPr>
             <w:r>
               <w:t xml:space="preserve">4.6</w:t>
@@ -576,6 +605,7 @@
           <w:p>
             <w:pPr>
               <w:jc w:val="right"/>
+              <w:spacing w:after="0"/>
             </w:pPr>
             <w:r>
               <w:t xml:space="preserve">3.4</w:t>
@@ -586,6 +616,7 @@
           <w:p>
             <w:pPr>
               <w:jc w:val="right"/>
+              <w:spacing w:after="0"/>
             </w:pPr>
             <w:r>
               <w:t xml:space="preserve">1.4</w:t>
@@ -596,6 +627,7 @@
           <w:p>
             <w:pPr>
               <w:jc w:val="right"/>
+              <w:spacing w:after="0"/>
             </w:pPr>
             <w:r>
               <w:t xml:space="preserve">0.3</w:t>
@@ -606,6 +638,7 @@
           <w:p>
             <w:pPr>
               <w:jc w:val="right"/>
+              <w:spacing w:after="0"/>
             </w:pPr>
             <w:r>
               <w:t xml:space="preserve">setosa</w:t>
@@ -615,12 +648,13 @@
       </w:tr>
       <w:tr>
         <w:trPr>
-          <w:trHeight w:hRule="exact" w:val="228"/>
+          <w:trHeight w:hRule="exact" w:val="262"/>
         </w:trPr>
         <w:tc>
           <w:p>
             <w:pPr>
               <w:jc w:val="right"/>
+              <w:spacing w:after="0"/>
             </w:pPr>
             <w:r>
               <w:t xml:space="preserve">5</w:t>
@@ -631,6 +665,7 @@
           <w:p>
             <w:pPr>
               <w:jc w:val="right"/>
+              <w:spacing w:after="0"/>
             </w:pPr>
             <w:r>
               <w:t xml:space="preserve">3.4</w:t>
@@ -641,6 +676,7 @@
           <w:p>
             <w:pPr>
               <w:jc w:val="right"/>
+              <w:spacing w:after="0"/>
             </w:pPr>
             <w:r>
               <w:t xml:space="preserve">1.5</w:t>
@@ -651,6 +687,7 @@
           <w:p>
             <w:pPr>
               <w:jc w:val="right"/>
+              <w:spacing w:after="0"/>
             </w:pPr>
             <w:r>
               <w:t xml:space="preserve">0.2</w:t>
@@ -661,6 +698,7 @@
           <w:p>
             <w:pPr>
               <w:jc w:val="right"/>
+              <w:spacing w:after="0"/>
             </w:pPr>
             <w:r>
               <w:t xml:space="preserve">setosa</w:t>
@@ -670,12 +708,13 @@
       </w:tr>
       <w:tr>
         <w:trPr>
-          <w:trHeight w:hRule="exact" w:val="228"/>
+          <w:trHeight w:hRule="exact" w:val="262"/>
         </w:trPr>
         <w:tc>
           <w:p>
             <w:pPr>
               <w:jc w:val="right"/>
+              <w:spacing w:after="0"/>
             </w:pPr>
             <w:r>
               <w:t xml:space="preserve">4.4</w:t>
@@ -686,6 +725,7 @@
           <w:p>
             <w:pPr>
               <w:jc w:val="right"/>
+              <w:spacing w:after="0"/>
             </w:pPr>
             <w:r>
               <w:t xml:space="preserve">2.9</w:t>
@@ -696,6 +736,7 @@
           <w:p>
             <w:pPr>
               <w:jc w:val="right"/>
+              <w:spacing w:after="0"/>
             </w:pPr>
             <w:r>
               <w:t xml:space="preserve">1.4</w:t>
@@ -706,6 +747,7 @@
           <w:p>
             <w:pPr>
               <w:jc w:val="right"/>
+              <w:spacing w:after="0"/>
             </w:pPr>
             <w:r>
               <w:t xml:space="preserve">0.2</w:t>
@@ -716,6 +758,7 @@
           <w:p>
             <w:pPr>
               <w:jc w:val="right"/>
+              <w:spacing w:after="0"/>
             </w:pPr>
             <w:r>
               <w:t xml:space="preserve">setosa</w:t>
@@ -725,12 +768,13 @@
       </w:tr>
       <w:tr>
         <w:trPr>
-          <w:trHeight w:hRule="exact" w:val="228"/>
+          <w:trHeight w:hRule="exact" w:val="262"/>
         </w:trPr>
         <w:tc>
           <w:p>
             <w:pPr>
               <w:jc w:val="right"/>
+              <w:spacing w:after="0"/>
             </w:pPr>
             <w:r>
               <w:t xml:space="preserve">4.9</w:t>
@@ -741,6 +785,7 @@
           <w:p>
             <w:pPr>
               <w:jc w:val="right"/>
+              <w:spacing w:after="0"/>
             </w:pPr>
             <w:r>
               <w:t xml:space="preserve">3.1</w:t>
@@ -751,6 +796,7 @@
           <w:p>
             <w:pPr>
               <w:jc w:val="right"/>
+              <w:spacing w:after="0"/>
             </w:pPr>
             <w:r>
               <w:t xml:space="preserve">1.5</w:t>
@@ -761,6 +807,7 @@
           <w:p>
             <w:pPr>
               <w:jc w:val="right"/>
+              <w:spacing w:after="0"/>
             </w:pPr>
             <w:r>
               <w:t xml:space="preserve">0.1</w:t>
@@ -771,6 +818,7 @@
           <w:p>
             <w:pPr>
               <w:jc w:val="right"/>
+              <w:spacing w:after="0"/>
             </w:pPr>
             <w:r>
               <w:t xml:space="preserve">setosa</w:t>
@@ -795,7 +843,7 @@
       </w:tblPr>
       <w:tr>
         <w:trPr>
-          <w:trHeight w:hRule="exact" w:val="228"/>
+          <w:trHeight w:hRule="exact" w:val="262"/>
         </w:trPr>
         <w:tc>
           <w:p>
@@ -807,12 +855,13 @@
       </w:tr>
       <w:tr>
         <w:trPr>
-          <w:trHeight w:hRule="exact" w:val="228"/>
+          <w:trHeight w:hRule="exact" w:val="262"/>
         </w:trPr>
         <w:tc>
           <w:p>
             <w:pPr>
               <w:jc w:val="left"/>
+              <w:spacing w:after="0"/>
             </w:pPr>
             <w:r>
               <w:t xml:space="preserve">My footnote 1</w:t>
@@ -822,17 +871,34 @@
       </w:tr>
       <w:tr>
         <w:trPr>
-          <w:trHeight w:hRule="exact" w:val="228"/>
+          <w:trHeight w:hRule="exact" w:val="786"/>
         </w:trPr>
         <w:tc>
           <w:p>
             <w:pPr>
               <w:jc w:val="left"/>
-            </w:pPr>
-            <w:r>
-              <w:t xml:space="preserve">My footnote 2 Center1 here is a whole bunch of stuff to
-try and make it wrap like more down here note 2 Center1
-here is a whole bunch of stuff.</w:t>
+              <w:spacing w:after="0"/>
+            </w:pPr>
+            <w:r>
+              <w:t xml:space="preserve">My footnote 2 Center1 here is a whole bunch of stuff to</w:t>
+            </w:r>
+          </w:p>
+          <w:p>
+            <w:pPr>
+              <w:jc w:val="left"/>
+              <w:spacing w:after="0"/>
+            </w:pPr>
+            <w:r>
+              <w:t xml:space="preserve">try and make it wrap like more down here note 2 Center1</w:t>
+            </w:r>
+          </w:p>
+          <w:p>
+            <w:pPr>
+              <w:jc w:val="left"/>
+              <w:spacing w:after="0"/>
+            </w:pPr>
+            <w:r>
+              <w:t xml:space="preserve">here is a whole bunch of stuff.</w:t>
             </w:r>
           </w:p>
         </w:tc>
@@ -881,7 +947,7 @@
     </w:tblGrid>
     <w:tr>
       <w:trPr>
-        <w:trHeight w:hRule="exact" w:val="228"/>
+        <w:trHeight w:hRule="exact" w:val="786"/>
       </w:trPr>
       <w:tc>
         <w:tcPr>
@@ -890,6 +956,7 @@
         <w:p>
           <w:pPr>
             <w:jc w:val="left"/>
+            <w:spacing w:after="0"/>
           </w:pPr>
           <w:r>
             <w:t xml:space="preserve">Left1</w:t>
@@ -903,10 +970,19 @@
         <w:p>
           <w:pPr>
             <w:jc w:val="center"/>
+            <w:spacing w:after="0"/>
           </w:pPr>
           <w:r>
-            <w:t xml:space="preserve">Center1 here is a whole bunch of stuff to try
-and make it wrap</w:t>
+            <w:t xml:space="preserve">Center1 here is a whole bunch of stuff to try</w:t>
+          </w:r>
+        </w:p>
+        <w:p>
+          <w:pPr>
+            <w:jc w:val="center"/>
+            <w:spacing w:after="0"/>
+          </w:pPr>
+          <w:r>
+            <w:t xml:space="preserve">and make it wrap</w:t>
           </w:r>
         </w:p>
       </w:tc>
@@ -917,11 +993,28 @@
         <w:p>
           <w:pPr>
             <w:jc w:val="right"/>
+            <w:spacing w:after="0"/>
           </w:pPr>
           <w:r>
-            <w:t xml:space="preserve">Right1
-wrap
- and wrap again</w:t>
+            <w:t xml:space="preserve">Right1</w:t>
+          </w:r>
+        </w:p>
+        <w:p>
+          <w:pPr>
+            <w:jc w:val="right"/>
+            <w:spacing w:after="0"/>
+          </w:pPr>
+          <w:r>
+            <w:t xml:space="preserve">wrap</w:t>
+          </w:r>
+        </w:p>
+        <w:p>
+          <w:pPr>
+            <w:jc w:val="right"/>
+            <w:spacing w:after="0"/>
+          </w:pPr>
+          <w:r>
+            <w:t xml:space="preserve"> and wrap again</w:t>
           </w:r>
         </w:p>
       </w:tc>
@@ -968,7 +1061,7 @@
     </w:tblGrid>
     <w:tr>
       <w:trPr>
-        <w:trHeight w:hRule="exact" w:val="228"/>
+        <w:trHeight w:hRule="exact" w:val="262"/>
       </w:trPr>
       <w:tc>
         <w:tcPr>
@@ -977,6 +1070,7 @@
         <w:p>
           <w:pPr>
             <w:jc w:val="left"/>
+            <w:spacing w:after="0"/>
           </w:pPr>
           <w:r>
             <w:t xml:space="preserve">Left1</w:t>
@@ -990,6 +1084,7 @@
         <w:p>
           <w:pPr>
             <w:jc w:val="right"/>
+            <w:spacing w:after="0"/>
           </w:pPr>
           <w:r>
             <w:t xml:space="preserve">Right 1</w:t>
@@ -999,7 +1094,7 @@
     </w:tr>
     <w:tr>
       <w:trPr>
-        <w:trHeight w:hRule="exact" w:val="228"/>
+        <w:trHeight w:hRule="exact" w:val="524"/>
       </w:trPr>
       <w:tc>
         <w:tcPr>
@@ -1008,10 +1103,19 @@
         <w:p>
           <w:pPr>
             <w:jc w:val="left"/>
+            <w:spacing w:after="0"/>
           </w:pPr>
           <w:r>
-            <w:t xml:space="preserve">Left2
-wrap</w:t>
+            <w:t xml:space="preserve">Left2</w:t>
+          </w:r>
+        </w:p>
+        <w:p>
+          <w:pPr>
+            <w:jc w:val="left"/>
+            <w:spacing w:after="0"/>
+          </w:pPr>
+          <w:r>
+            <w:t xml:space="preserve">wrap</w:t>
           </w:r>
         </w:p>
       </w:tc>
@@ -1022,6 +1126,7 @@
         <w:p>
           <w:pPr>
             <w:jc w:val="right"/>
+            <w:spacing w:after="0"/>
           </w:pPr>
           <w:r>
             <w:t xml:space="preserve"> </w:t>

--- a/tests/testthat/docx/test10.docx
+++ b/tests/testthat/docx/test10.docx
@@ -5,14 +5,15 @@
     <w:sectPr>
       <w:headerReference w:type="default" r:id="rId6"/>
       <w:footerReference w:type="default" r:id="rId7"/>
-      <w:pgSz w:w="15840" w:h="12240"/>
+      <w:pgSz w:w="15840" w:h="12240" w:orient="landscape"/>
       <w:pgMar w:top="1440" w:right="1440" w:bottom="1440" w:left="1440" w:header="1440" w:footer="1440" w:gutter="0"/>
       <w:cols w:space="720"/>
       <w:docGrid w:linePitch="360"/>
     </w:sectPr>
     <w:tbl>
       <w:tblPr>
-        <w:tblW w:w="5313.6"/>
+        <w:tblW w:w="5314"/>
+        <w:tblInd w:w="3823" w:type="dxa"/>
         <w:tblBorders/>
       </w:tblPr>
       <w:tr>
@@ -80,6 +81,7 @@
     </w:p>
     <w:tbl>
       <w:tblPr>
+        <w:tblInd w:w="3535" w:type="dxa"/>
         <w:tblStyle w:val="TableGrid"/>
         <w:tblW w:w="5890" w:type="dxa"/>
         <w:tblBorders/>
@@ -838,7 +840,8 @@
     </w:p>
     <w:tbl>
       <w:tblPr>
-        <w:tblW w:w="5313.6"/>
+        <w:tblW w:w="5314"/>
+        <w:tblInd w:w="3823" w:type="dxa"/>
         <w:tblBorders/>
       </w:tblPr>
       <w:tr>

--- a/tests/testthat/docx/test10.docx
+++ b/tests/testthat/docx/test10.docx
@@ -12,31 +12,48 @@
     </w:sectPr>
     <w:tbl>
       <w:tblPr>
-        <w:tblW w:w="5314"/>
-        <w:tblInd w:w="3823" w:type="dxa"/>
+        <w:tblStyle w:val="TableGrid"/>
+        <w:tblCellMar>
+          <w:left w:w="72" w:type="dxa"/>
+          <w:right w:w="72" w:type="dxa"/>
+        </w:tblCellMar>
+        <w:tblW w:w="5316"/>
+        <w:tblInd w:w="3822" w:type="dxa"/>
         <w:tblBorders/>
       </w:tblPr>
+      <w:tblGrid>
+        <w:gridCol w:w="3721"/>
+        <w:gridCol w:w="1595"/>
+      </w:tblGrid>
       <w:tr>
         <w:trPr>
-          <w:trHeight w:hRule="exact" w:val="524"/>
+          <w:trHeight w:hRule="exact" w:val="262"/>
         </w:trPr>
         <w:tc>
-          <w:p>
-            <w:pPr>
-              <w:jc w:val="center"/>
-              <w:spacing w:after="0"/>
-            </w:pPr>
-            <w:r>
-              <w:t xml:space="preserve">Here is a title</w:t>
-            </w:r>
-          </w:p>
-          <w:p>
-            <w:pPr>
-              <w:jc w:val="center"/>
-              <w:spacing w:after="0"/>
-            </w:pPr>
-            <w:r>
-              <w:t xml:space="preserve">that is going to wrap</w:t>
+          <w:tcPr>
+            <w:tcW w:w="3721"/>
+          </w:tcPr>
+          <w:p>
+            <w:pPr>
+              <w:jc w:val="left"/>
+              <w:spacing w:after="0"/>
+            </w:pPr>
+            <w:r>
+              <w:t xml:space="preserve">Table 1.0</w:t>
+            </w:r>
+          </w:p>
+        </w:tc>
+        <w:tc>
+          <w:tcPr>
+            <w:tcW w:w="1595"/>
+          </w:tcPr>
+          <w:p>
+            <w:pPr>
+              <w:jc w:val="right"/>
+              <w:spacing w:after="0"/>
+            </w:pPr>
+            <w:r>
+              <w:t xml:space="preserve">Right1</w:t>
             </w:r>
           </w:p>
         </w:tc>
@@ -46,44 +63,40 @@
           <w:trHeight w:hRule="exact" w:val="262"/>
         </w:trPr>
         <w:tc>
-          <w:p>
-            <w:pPr>
-              <w:jc w:val="center"/>
-              <w:spacing w:after="0"/>
-            </w:pPr>
-            <w:r>
-              <w:t xml:space="preserve">Another title</w:t>
-            </w:r>
-          </w:p>
-        </w:tc>
-      </w:tr>
-      <w:tr>
-        <w:trPr>
-          <w:trHeight w:hRule="exact" w:val="262"/>
-        </w:trPr>
-        <w:tc>
-          <w:p>
-            <w:r>
-              <w:t/>
+          <w:tcPr>
+            <w:tcW w:w="3721"/>
+          </w:tcPr>
+          <w:p>
+            <w:pPr>
+              <w:jc w:val="left"/>
+              <w:spacing w:after="0"/>
+            </w:pPr>
+            <w:r>
+              <w:t xml:space="preserve">My Nice Report with Borders</w:t>
+            </w:r>
+          </w:p>
+        </w:tc>
+        <w:tc>
+          <w:tcPr>
+            <w:tcW w:w="1595"/>
+          </w:tcPr>
+          <w:p>
+            <w:pPr>
+              <w:jc w:val="right"/>
+              <w:spacing w:after="0"/>
+            </w:pPr>
+            <w:r>
+              <w:t xml:space="preserve">Right2</w:t>
             </w:r>
           </w:p>
         </w:tc>
       </w:tr>
     </w:tbl>
-    <w:p>
-      <w:pPr>
-        <w:spacing w:after="0" w:line="120" w:lineRule="auto"/>
-        <w:contextualSpacing/>
-        <w:rPr>
-          <w:sz w:val="0"/>
-        </w:rPr>
-      </w:pPr>
-    </w:p>
     <w:tbl>
       <w:tblPr>
-        <w:tblInd w:w="3535" w:type="dxa"/>
+        <w:tblInd w:w="3823" w:type="dxa"/>
         <w:tblStyle w:val="TableGrid"/>
-        <w:tblW w:w="5890" w:type="dxa"/>
+        <w:tblW w:w="5314" w:type="dxa"/>
         <w:tblBorders/>
         <w:tblCellMar>
           <w:left w:w="72" w:type="dxa"/>
@@ -829,84 +842,99 @@
         </w:tc>
       </w:tr>
     </w:tbl>
+    <w:tbl>
+      <w:tblPr>
+        <w:tblCellMar>
+          <w:left w:w="72" w:type="dxa"/>
+          <w:right w:w="72" w:type="dxa"/>
+        </w:tblCellMar>
+        <w:tblW w:w="5316"/>
+        <w:tblInd w:w="3822" w:type="dxa"/>
+        <w:tblBorders/>
+      </w:tblPr>
+      <w:tblGrid>
+        <w:gridCol w:w="5316"/>
+      </w:tblGrid>
+      <w:tr>
+        <w:trPr>
+          <w:trHeight w:hRule="exact" w:val="262"/>
+        </w:trPr>
+        <w:tc>
+          <w:p>
+            <w:r>
+              <w:t/>
+            </w:r>
+          </w:p>
+        </w:tc>
+      </w:tr>
+      <w:tr>
+        <w:trPr>
+          <w:trHeight w:hRule="exact" w:val="262"/>
+        </w:trPr>
+        <w:tc>
+          <w:p>
+            <w:pPr>
+              <w:jc w:val="left"/>
+              <w:spacing w:after="0"/>
+            </w:pPr>
+            <w:r>
+              <w:t xml:space="preserve">My footnote 1</w:t>
+            </w:r>
+          </w:p>
+        </w:tc>
+      </w:tr>
+      <w:tr>
+        <w:trPr>
+          <w:trHeight w:hRule="exact" w:val="786"/>
+        </w:trPr>
+        <w:tc>
+          <w:p>
+            <w:pPr>
+              <w:jc w:val="left"/>
+              <w:spacing w:after="0"/>
+            </w:pPr>
+            <w:r>
+              <w:t xml:space="preserve">My footnote 2 Center1 here is a whole bunch of stuff to</w:t>
+            </w:r>
+          </w:p>
+          <w:p>
+            <w:pPr>
+              <w:jc w:val="left"/>
+              <w:spacing w:after="0"/>
+            </w:pPr>
+            <w:r>
+              <w:t xml:space="preserve">try and make it wrap like more down here note 2 Center1</w:t>
+            </w:r>
+          </w:p>
+          <w:p>
+            <w:pPr>
+              <w:jc w:val="left"/>
+              <w:spacing w:after="0"/>
+            </w:pPr>
+            <w:r>
+              <w:t xml:space="preserve">here is a whole bunch of stuff.</w:t>
+            </w:r>
+          </w:p>
+        </w:tc>
+      </w:tr>
+    </w:tbl>
     <w:p>
       <w:pPr>
-        <w:spacing w:after="0" w:line="120" w:lineRule="auto"/>
-        <w:contextualSpacing/>
+        <w:spacing w:after="0" w:line="0" w:lineRule="none"/>
         <w:rPr>
           <w:sz w:val="0"/>
         </w:rPr>
       </w:pPr>
     </w:p>
-    <w:tbl>
-      <w:tblPr>
-        <w:tblW w:w="5314"/>
-        <w:tblInd w:w="3823" w:type="dxa"/>
-        <w:tblBorders/>
-      </w:tblPr>
-      <w:tr>
-        <w:trPr>
-          <w:trHeight w:hRule="exact" w:val="262"/>
-        </w:trPr>
-        <w:tc>
-          <w:p>
-            <w:r>
-              <w:t/>
-            </w:r>
-          </w:p>
-        </w:tc>
-      </w:tr>
-      <w:tr>
-        <w:trPr>
-          <w:trHeight w:hRule="exact" w:val="262"/>
-        </w:trPr>
-        <w:tc>
-          <w:p>
-            <w:pPr>
-              <w:jc w:val="left"/>
-              <w:spacing w:after="0"/>
-            </w:pPr>
-            <w:r>
-              <w:t xml:space="preserve">My footnote 1</w:t>
-            </w:r>
-          </w:p>
-        </w:tc>
-      </w:tr>
-      <w:tr>
-        <w:trPr>
-          <w:trHeight w:hRule="exact" w:val="786"/>
-        </w:trPr>
-        <w:tc>
-          <w:p>
-            <w:pPr>
-              <w:jc w:val="left"/>
-              <w:spacing w:after="0"/>
-            </w:pPr>
-            <w:r>
-              <w:t xml:space="preserve">My footnote 2 Center1 here is a whole bunch of stuff to</w:t>
-            </w:r>
-          </w:p>
-          <w:p>
-            <w:pPr>
-              <w:jc w:val="left"/>
-              <w:spacing w:after="0"/>
-            </w:pPr>
-            <w:r>
-              <w:t xml:space="preserve">try and make it wrap like more down here note 2 Center1</w:t>
-            </w:r>
-          </w:p>
-          <w:p>
-            <w:pPr>
-              <w:jc w:val="left"/>
-              <w:spacing w:after="0"/>
-            </w:pPr>
-            <w:r>
-              <w:t xml:space="preserve">here is a whole bunch of stuff.</w:t>
-            </w:r>
-          </w:p>
-        </w:tc>
-      </w:tr>
-    </w:tbl>
+    <w:p>
+      <w:pPr>
+        <w:spacing w:after="0" w:line="245" w:lineRule="auto"/>
+        <w:contextualSpacing/>
+        <w:rPr>
+          <w:sz w:val="20"/>
+        </w:rPr>
+      </w:pPr>
+    </w:p>
   </w:body>
 </w:document>
 </file>

--- a/tests/testthat/docx/test10.docx
+++ b/tests/testthat/docx/test10.docx
@@ -17,21 +17,21 @@
           <w:left w:w="72" w:type="dxa"/>
           <w:right w:w="72" w:type="dxa"/>
         </w:tblCellMar>
-        <w:tblW w:w="5316"/>
-        <w:tblInd w:w="3822" w:type="dxa"/>
+        <w:tblW w:w="5892"/>
+        <w:tblInd w:w="3534" w:type="dxa"/>
         <w:tblBorders/>
       </w:tblPr>
       <w:tblGrid>
-        <w:gridCol w:w="3721"/>
-        <w:gridCol w:w="1595"/>
+        <w:gridCol w:w="4124"/>
+        <w:gridCol w:w="1768"/>
       </w:tblGrid>
       <w:tr>
         <w:trPr>
-          <w:trHeight w:hRule="exact" w:val="262"/>
+          <w:trHeight w:hRule="exact" w:val="252"/>
         </w:trPr>
         <w:tc>
           <w:tcPr>
-            <w:tcW w:w="3721"/>
+            <w:tcW w:w="4124"/>
           </w:tcPr>
           <w:p>
             <w:pPr>
@@ -45,7 +45,7 @@
         </w:tc>
         <w:tc>
           <w:tcPr>
-            <w:tcW w:w="1595"/>
+            <w:tcW w:w="1768"/>
           </w:tcPr>
           <w:p>
             <w:pPr>
@@ -60,11 +60,11 @@
       </w:tr>
       <w:tr>
         <w:trPr>
-          <w:trHeight w:hRule="exact" w:val="262"/>
+          <w:trHeight w:hRule="exact" w:val="252"/>
         </w:trPr>
         <w:tc>
           <w:tcPr>
-            <w:tcW w:w="3721"/>
+            <w:tcW w:w="4124"/>
           </w:tcPr>
           <w:p>
             <w:pPr>
@@ -78,7 +78,7 @@
         </w:tc>
         <w:tc>
           <w:tcPr>
-            <w:tcW w:w="1595"/>
+            <w:tcW w:w="1768"/>
           </w:tcPr>
           <w:p>
             <w:pPr>
@@ -94,9 +94,9 @@
     </w:tbl>
     <w:tbl>
       <w:tblPr>
-        <w:tblInd w:w="3823" w:type="dxa"/>
+        <w:tblInd w:w="3535" w:type="dxa"/>
         <w:tblStyle w:val="TableGrid"/>
-        <w:tblW w:w="5314" w:type="dxa"/>
+        <w:tblW w:w="5890" w:type="dxa"/>
         <w:tblBorders/>
         <w:tblCellMar>
           <w:left w:w="72" w:type="dxa"/>
@@ -104,19 +104,19 @@
         </w:tblCellMar>
       </w:tblPr>
       <w:tblGrid>
-        <w:gridCol w:w="1308"/>
-        <w:gridCol w:w="765"/>
-        <w:gridCol w:w="1244"/>
-        <w:gridCol w:w="1146"/>
-        <w:gridCol w:w="852"/>
+        <w:gridCol w:w="1423"/>
+        <w:gridCol w:w="881"/>
+        <w:gridCol w:w="1359"/>
+        <w:gridCol w:w="1261"/>
+        <w:gridCol w:w="967"/>
       </w:tblGrid>
       <w:tr>
         <w:trPr>
-          <w:trHeight w:hRule="exact" w:val="1310"/>
+          <w:trHeight w:hRule="exact" w:val="1260"/>
         </w:trPr>
         <w:tc>
           <w:tcPr>
-            <w:tcW w:w="1308"/>
+            <w:tcW w:w="1423"/>
             <w:tcBorders>
               <w:bottom w:val="single" w:sz="4" w:space="0" w:color="auto"/>
             </w:tcBorders>
@@ -134,7 +134,7 @@
         </w:tc>
         <w:tc>
           <w:tcPr>
-            <w:tcW w:w="765"/>
+            <w:tcW w:w="881"/>
             <w:tcBorders>
               <w:bottom w:val="single" w:sz="4" w:space="0" w:color="auto"/>
             </w:tcBorders>
@@ -188,7 +188,7 @@
         </w:tc>
         <w:tc>
           <w:tcPr>
-            <w:tcW w:w="1244"/>
+            <w:tcW w:w="1359"/>
             <w:tcBorders>
               <w:bottom w:val="single" w:sz="4" w:space="0" w:color="auto"/>
             </w:tcBorders>
@@ -206,7 +206,7 @@
         </w:tc>
         <w:tc>
           <w:tcPr>
-            <w:tcW w:w="1146"/>
+            <w:tcW w:w="1261"/>
             <w:tcBorders>
               <w:bottom w:val="single" w:sz="4" w:space="0" w:color="auto"/>
             </w:tcBorders>
@@ -224,7 +224,7 @@
         </w:tc>
         <w:tc>
           <w:tcPr>
-            <w:tcW w:w="852"/>
+            <w:tcW w:w="967"/>
             <w:tcBorders>
               <w:bottom w:val="single" w:sz="4" w:space="0" w:color="auto"/>
             </w:tcBorders>
@@ -241,10 +241,10 @@
           </w:p>
         </w:tc>
       </w:tr>
+      <w:trPr>
+        <w:trHeight w:hRule="exact" w:val="252"/>
+      </w:trPr>
       <w:tr>
-        <w:trPr>
-          <w:trHeight w:hRule="exact" w:val="262"/>
-        </w:trPr>
         <w:tc>
           <w:p>
             <w:pPr>
@@ -301,10 +301,10 @@
           </w:p>
         </w:tc>
       </w:tr>
+      <w:trPr>
+        <w:trHeight w:hRule="exact" w:val="252"/>
+      </w:trPr>
       <w:tr>
-        <w:trPr>
-          <w:trHeight w:hRule="exact" w:val="262"/>
-        </w:trPr>
         <w:tc>
           <w:p>
             <w:pPr>
@@ -361,10 +361,10 @@
           </w:p>
         </w:tc>
       </w:tr>
+      <w:trPr>
+        <w:trHeight w:hRule="exact" w:val="252"/>
+      </w:trPr>
       <w:tr>
-        <w:trPr>
-          <w:trHeight w:hRule="exact" w:val="262"/>
-        </w:trPr>
         <w:tc>
           <w:p>
             <w:pPr>
@@ -421,10 +421,10 @@
           </w:p>
         </w:tc>
       </w:tr>
+      <w:trPr>
+        <w:trHeight w:hRule="exact" w:val="252"/>
+      </w:trPr>
       <w:tr>
-        <w:trPr>
-          <w:trHeight w:hRule="exact" w:val="262"/>
-        </w:trPr>
         <w:tc>
           <w:p>
             <w:pPr>
@@ -481,10 +481,10 @@
           </w:p>
         </w:tc>
       </w:tr>
+      <w:trPr>
+        <w:trHeight w:hRule="exact" w:val="252"/>
+      </w:trPr>
       <w:tr>
-        <w:trPr>
-          <w:trHeight w:hRule="exact" w:val="262"/>
-        </w:trPr>
         <w:tc>
           <w:p>
             <w:pPr>
@@ -541,10 +541,10 @@
           </w:p>
         </w:tc>
       </w:tr>
+      <w:trPr>
+        <w:trHeight w:hRule="exact" w:val="252"/>
+      </w:trPr>
       <w:tr>
-        <w:trPr>
-          <w:trHeight w:hRule="exact" w:val="262"/>
-        </w:trPr>
         <w:tc>
           <w:p>
             <w:pPr>
@@ -601,10 +601,10 @@
           </w:p>
         </w:tc>
       </w:tr>
+      <w:trPr>
+        <w:trHeight w:hRule="exact" w:val="252"/>
+      </w:trPr>
       <w:tr>
-        <w:trPr>
-          <w:trHeight w:hRule="exact" w:val="262"/>
-        </w:trPr>
         <w:tc>
           <w:p>
             <w:pPr>
@@ -661,10 +661,10 @@
           </w:p>
         </w:tc>
       </w:tr>
+      <w:trPr>
+        <w:trHeight w:hRule="exact" w:val="252"/>
+      </w:trPr>
       <w:tr>
-        <w:trPr>
-          <w:trHeight w:hRule="exact" w:val="262"/>
-        </w:trPr>
         <w:tc>
           <w:p>
             <w:pPr>
@@ -721,10 +721,10 @@
           </w:p>
         </w:tc>
       </w:tr>
+      <w:trPr>
+        <w:trHeight w:hRule="exact" w:val="252"/>
+      </w:trPr>
       <w:tr>
-        <w:trPr>
-          <w:trHeight w:hRule="exact" w:val="262"/>
-        </w:trPr>
         <w:tc>
           <w:p>
             <w:pPr>
@@ -781,10 +781,10 @@
           </w:p>
         </w:tc>
       </w:tr>
+      <w:trPr>
+        <w:trHeight w:hRule="exact" w:val="252"/>
+      </w:trPr>
       <w:tr>
-        <w:trPr>
-          <w:trHeight w:hRule="exact" w:val="262"/>
-        </w:trPr>
         <w:tc>
           <w:p>
             <w:pPr>
@@ -848,16 +848,16 @@
           <w:left w:w="72" w:type="dxa"/>
           <w:right w:w="72" w:type="dxa"/>
         </w:tblCellMar>
-        <w:tblW w:w="5316"/>
-        <w:tblInd w:w="3822" w:type="dxa"/>
+        <w:tblW w:w="5892"/>
+        <w:tblInd w:w="3534" w:type="dxa"/>
         <w:tblBorders/>
       </w:tblPr>
       <w:tblGrid>
-        <w:gridCol w:w="5316"/>
+        <w:gridCol w:w="5892"/>
       </w:tblGrid>
       <w:tr>
         <w:trPr>
-          <w:trHeight w:hRule="exact" w:val="262"/>
+          <w:trHeight w:hRule="exact" w:val="252"/>
         </w:trPr>
         <w:tc>
           <w:p>
@@ -869,7 +869,7 @@
       </w:tr>
       <w:tr>
         <w:trPr>
-          <w:trHeight w:hRule="exact" w:val="262"/>
+          <w:trHeight w:hRule="exact" w:val="252"/>
         </w:trPr>
         <w:tc>
           <w:p>
@@ -885,7 +885,7 @@
       </w:tr>
       <w:tr>
         <w:trPr>
-          <w:trHeight w:hRule="exact" w:val="786"/>
+          <w:trHeight w:hRule="exact" w:val="756"/>
         </w:trPr>
         <w:tc>
           <w:p>
@@ -894,7 +894,7 @@
               <w:spacing w:after="0"/>
             </w:pPr>
             <w:r>
-              <w:t xml:space="preserve">My footnote 2 Center1 here is a whole bunch of stuff to</w:t>
+              <w:t xml:space="preserve">My footnote 2 Center1 here is a whole bunch of stuff to try and</w:t>
             </w:r>
           </w:p>
           <w:p>
@@ -903,7 +903,7 @@
               <w:spacing w:after="0"/>
             </w:pPr>
             <w:r>
-              <w:t xml:space="preserve">try and make it wrap like more down here note 2 Center1</w:t>
+              <w:t xml:space="preserve">make it wrap like more down here note 2 Center1 here is a</w:t>
             </w:r>
           </w:p>
           <w:p>
@@ -912,7 +912,7 @@
               <w:spacing w:after="0"/>
             </w:pPr>
             <w:r>
-              <w:t xml:space="preserve">here is a whole bunch of stuff.</w:t>
+              <w:t xml:space="preserve">whole bunch of stuff.</w:t>
             </w:r>
           </w:p>
         </w:tc>
@@ -978,7 +978,7 @@
     </w:tblGrid>
     <w:tr>
       <w:trPr>
-        <w:trHeight w:hRule="exact" w:val="786"/>
+        <w:trHeight w:hRule="exact" w:val="756"/>
       </w:trPr>
       <w:tc>
         <w:tcPr>
@@ -1092,7 +1092,7 @@
     </w:tblGrid>
     <w:tr>
       <w:trPr>
-        <w:trHeight w:hRule="exact" w:val="262"/>
+        <w:trHeight w:hRule="exact" w:val="252"/>
       </w:trPr>
       <w:tc>
         <w:tcPr>
@@ -1125,7 +1125,7 @@
     </w:tr>
     <w:tr>
       <w:trPr>
-        <w:trHeight w:hRule="exact" w:val="524"/>
+        <w:trHeight w:hRule="exact" w:val="504"/>
       </w:trPr>
       <w:tc>
         <w:tcPr>

--- a/tests/testthat/docx/test10.docx
+++ b/tests/testthat/docx/test10.docx
@@ -928,7 +928,7 @@
     </w:p>
     <w:p>
       <w:pPr>
-        <w:spacing w:after="0" w:line="245" w:lineRule="auto"/>
+        <w:spacing w:after="8" w:line="260" w:lineRule="auto"/>
         <w:contextualSpacing/>
         <w:rPr>
           <w:sz w:val="20"/>

--- a/tests/testthat/docx/test10.docx
+++ b/tests/testthat/docx/test10.docx
@@ -14,16 +14,16 @@
       <w:tblPr>
         <w:tblStyle w:val="TableGrid"/>
         <w:tblCellMar>
-          <w:left w:w="72" w:type="dxa"/>
-          <w:right w:w="72" w:type="dxa"/>
+          <w:left w:w="32" w:type="dxa"/>
+          <w:right w:w="32" w:type="dxa"/>
         </w:tblCellMar>
-        <w:tblW w:w="5892"/>
-        <w:tblInd w:w="3534" w:type="dxa"/>
+        <w:tblW w:w="5604"/>
+        <w:tblInd w:w="3678" w:type="dxa"/>
         <w:tblBorders/>
       </w:tblPr>
       <w:tblGrid>
-        <w:gridCol w:w="4124"/>
-        <w:gridCol w:w="1768"/>
+        <w:gridCol w:w="3923"/>
+        <w:gridCol w:w="1681"/>
       </w:tblGrid>
       <w:tr>
         <w:trPr>
@@ -31,7 +31,7 @@
         </w:trPr>
         <w:tc>
           <w:tcPr>
-            <w:tcW w:w="4124"/>
+            <w:tcW w:w="3923"/>
           </w:tcPr>
           <w:p>
             <w:pPr>
@@ -45,7 +45,7 @@
         </w:tc>
         <w:tc>
           <w:tcPr>
-            <w:tcW w:w="1768"/>
+            <w:tcW w:w="1681"/>
           </w:tcPr>
           <w:p>
             <w:pPr>
@@ -64,7 +64,7 @@
         </w:trPr>
         <w:tc>
           <w:tcPr>
-            <w:tcW w:w="4124"/>
+            <w:tcW w:w="3923"/>
           </w:tcPr>
           <w:p>
             <w:pPr>
@@ -78,7 +78,7 @@
         </w:tc>
         <w:tc>
           <w:tcPr>
-            <w:tcW w:w="1768"/>
+            <w:tcW w:w="1681"/>
           </w:tcPr>
           <w:p>
             <w:pPr>
@@ -94,21 +94,21 @@
     </w:tbl>
     <w:tbl>
       <w:tblPr>
-        <w:tblInd w:w="3535" w:type="dxa"/>
+        <w:tblInd w:w="3679" w:type="dxa"/>
         <w:tblStyle w:val="TableGrid"/>
-        <w:tblW w:w="5890" w:type="dxa"/>
+        <w:tblW w:w="5602" w:type="dxa"/>
         <w:tblBorders/>
         <w:tblCellMar>
-          <w:left w:w="72" w:type="dxa"/>
-          <w:right w:w="72" w:type="dxa"/>
+          <w:left w:w="32" w:type="dxa"/>
+          <w:right w:w="32" w:type="dxa"/>
         </w:tblCellMar>
       </w:tblPr>
       <w:tblGrid>
-        <w:gridCol w:w="1423"/>
-        <w:gridCol w:w="881"/>
-        <w:gridCol w:w="1359"/>
-        <w:gridCol w:w="1261"/>
-        <w:gridCol w:w="967"/>
+        <w:gridCol w:w="1365"/>
+        <w:gridCol w:w="823"/>
+        <w:gridCol w:w="1301"/>
+        <w:gridCol w:w="1203"/>
+        <w:gridCol w:w="910"/>
       </w:tblGrid>
       <w:tr>
         <w:trPr>
@@ -116,7 +116,7 @@
         </w:trPr>
         <w:tc>
           <w:tcPr>
-            <w:tcW w:w="1423"/>
+            <w:tcW w:w="1365"/>
             <w:tcBorders>
               <w:bottom w:val="single" w:sz="4" w:space="0" w:color="auto"/>
             </w:tcBorders>
@@ -134,7 +134,7 @@
         </w:tc>
         <w:tc>
           <w:tcPr>
-            <w:tcW w:w="881"/>
+            <w:tcW w:w="823"/>
             <w:tcBorders>
               <w:bottom w:val="single" w:sz="4" w:space="0" w:color="auto"/>
             </w:tcBorders>
@@ -188,7 +188,7 @@
         </w:tc>
         <w:tc>
           <w:tcPr>
-            <w:tcW w:w="1359"/>
+            <w:tcW w:w="1301"/>
             <w:tcBorders>
               <w:bottom w:val="single" w:sz="4" w:space="0" w:color="auto"/>
             </w:tcBorders>
@@ -206,7 +206,7 @@
         </w:tc>
         <w:tc>
           <w:tcPr>
-            <w:tcW w:w="1261"/>
+            <w:tcW w:w="1203"/>
             <w:tcBorders>
               <w:bottom w:val="single" w:sz="4" w:space="0" w:color="auto"/>
             </w:tcBorders>
@@ -224,7 +224,7 @@
         </w:tc>
         <w:tc>
           <w:tcPr>
-            <w:tcW w:w="967"/>
+            <w:tcW w:w="910"/>
             <w:tcBorders>
               <w:bottom w:val="single" w:sz="4" w:space="0" w:color="auto"/>
             </w:tcBorders>
@@ -845,15 +845,15 @@
     <w:tbl>
       <w:tblPr>
         <w:tblCellMar>
-          <w:left w:w="72" w:type="dxa"/>
-          <w:right w:w="72" w:type="dxa"/>
+          <w:left w:w="32" w:type="dxa"/>
+          <w:right w:w="32" w:type="dxa"/>
         </w:tblCellMar>
-        <w:tblW w:w="5892"/>
-        <w:tblInd w:w="3534" w:type="dxa"/>
+        <w:tblW w:w="5604"/>
+        <w:tblInd w:w="3678" w:type="dxa"/>
         <w:tblBorders/>
       </w:tblPr>
       <w:tblGrid>
-        <w:gridCol w:w="5892"/>
+        <w:gridCol w:w="5604"/>
       </w:tblGrid>
       <w:tr>
         <w:trPr>
@@ -1004,7 +1004,7 @@
             <w:spacing w:after="0"/>
           </w:pPr>
           <w:r>
-            <w:t xml:space="preserve">Center1 here is a whole bunch of stuff to try</w:t>
+            <w:t xml:space="preserve">Center1 here is a whole bunch of stuff to try and</w:t>
           </w:r>
         </w:p>
         <w:p>
@@ -1013,7 +1013,7 @@
             <w:spacing w:after="0"/>
           </w:pPr>
           <w:r>
-            <w:t xml:space="preserve">and make it wrap</w:t>
+            <w:t xml:space="preserve">make it wrap</w:t>
           </w:r>
         </w:p>
       </w:tc>
